--- a/MyBatis/MyBatis文章合集.docx
+++ b/MyBatis/MyBatis文章合集.docx
@@ -28,6 +28,36 @@
             <w:rStyle w:val="a3"/>
           </w:rPr>
           <w:t>https://mp.weixin.qq.com/s/EYiJaKxQDf0TV9D84boN0A</w:t>
+        </w:r>
+      </w:hyperlink>
+    </w:p>
+    <w:p/>
+    <w:p>
+      <w:r>
+        <w:rPr>
+          <w:rFonts w:hint="eastAsia"/>
+        </w:rPr>
+        <w:t>浅谈一下</w:t>
+      </w:r>
+      <w:r>
+        <w:t xml:space="preserve"> </w:t>
+      </w:r>
+      <w:proofErr w:type="spellStart"/>
+      <w:r>
+        <w:t>MyBatis</w:t>
+      </w:r>
+      <w:proofErr w:type="spellEnd"/>
+      <w:r>
+        <w:t xml:space="preserve"> 批量插入的 3 种方法！</w:t>
+      </w:r>
+    </w:p>
+    <w:p>
+      <w:hyperlink r:id="rId5" w:history="1">
+        <w:r>
+          <w:rPr>
+            <w:rStyle w:val="a3"/>
+          </w:rPr>
+          <w:t>https://mp.weixin.qq.com/s/UvLDlDSCS4q5l1SliNgfNw</w:t>
         </w:r>
       </w:hyperlink>
     </w:p>
